--- a/Lab Notebook.docx
+++ b/Lab Notebook.docx
@@ -404,6 +404,14 @@
                 <w:szCs w:val="24"/>
               </w:rPr>
             </w:pPr>
+            <w:r>
+              <w:rPr>
+                <w:rFonts w:ascii="Times New Roman" w:hAnsi="Times New Roman" w:cs="Times New Roman"/>
+                <w:sz w:val="24"/>
+                <w:szCs w:val="24"/>
+              </w:rPr>
+              <w:t>2/10</w:t>
+            </w:r>
           </w:p>
         </w:tc>
         <w:tc>
@@ -412,13 +420,26 @@
           </w:tcPr>
           <w:p>
             <w:pPr>
-              <w:spacing w:line="276" w:lineRule="auto"/>
-              <w:rPr>
-                <w:rFonts w:ascii="Times New Roman" w:hAnsi="Times New Roman" w:cs="Times New Roman"/>
-                <w:sz w:val="24"/>
-                <w:szCs w:val="24"/>
-              </w:rPr>
-            </w:pPr>
+              <w:pStyle w:val="ListParagraph"/>
+              <w:numPr>
+                <w:ilvl w:val="0"/>
+                <w:numId w:val="4"/>
+              </w:numPr>
+              <w:spacing w:line="276" w:lineRule="auto"/>
+              <w:rPr>
+                <w:rFonts w:ascii="Times New Roman" w:hAnsi="Times New Roman" w:cs="Times New Roman"/>
+                <w:sz w:val="24"/>
+                <w:szCs w:val="24"/>
+              </w:rPr>
+            </w:pPr>
+            <w:r>
+              <w:rPr>
+                <w:rFonts w:ascii="Times New Roman" w:hAnsi="Times New Roman" w:cs="Times New Roman"/>
+                <w:sz w:val="24"/>
+                <w:szCs w:val="24"/>
+              </w:rPr>
+              <w:t>Redid MATLAB for Fin heat transfer file</w:t>
+            </w:r>
           </w:p>
         </w:tc>
       </w:tr>
@@ -437,6 +458,14 @@
                 <w:szCs w:val="24"/>
               </w:rPr>
             </w:pPr>
+            <w:r>
+              <w:rPr>
+                <w:rFonts w:ascii="Times New Roman" w:hAnsi="Times New Roman" w:cs="Times New Roman"/>
+                <w:sz w:val="24"/>
+                <w:szCs w:val="24"/>
+              </w:rPr>
+              <w:t>2/11</w:t>
+            </w:r>
           </w:p>
         </w:tc>
         <w:tc>
@@ -445,13 +474,26 @@
           </w:tcPr>
           <w:p>
             <w:pPr>
-              <w:spacing w:line="276" w:lineRule="auto"/>
-              <w:rPr>
-                <w:rFonts w:ascii="Times New Roman" w:hAnsi="Times New Roman" w:cs="Times New Roman"/>
-                <w:sz w:val="24"/>
-                <w:szCs w:val="24"/>
-              </w:rPr>
-            </w:pPr>
+              <w:pStyle w:val="ListParagraph"/>
+              <w:numPr>
+                <w:ilvl w:val="0"/>
+                <w:numId w:val="4"/>
+              </w:numPr>
+              <w:spacing w:line="276" w:lineRule="auto"/>
+              <w:rPr>
+                <w:rFonts w:ascii="Times New Roman" w:hAnsi="Times New Roman" w:cs="Times New Roman"/>
+                <w:sz w:val="24"/>
+                <w:szCs w:val="24"/>
+              </w:rPr>
+            </w:pPr>
+            <w:r>
+              <w:rPr>
+                <w:rFonts w:ascii="Times New Roman" w:hAnsi="Times New Roman" w:cs="Times New Roman"/>
+                <w:sz w:val="24"/>
+                <w:szCs w:val="24"/>
+              </w:rPr>
+              <w:t>Computed the entire circuit and did velocity and power acceleration for one cycle</w:t>
+            </w:r>
           </w:p>
         </w:tc>
       </w:tr>
@@ -470,6 +512,14 @@
                 <w:szCs w:val="24"/>
               </w:rPr>
             </w:pPr>
+            <w:r>
+              <w:rPr>
+                <w:rFonts w:ascii="Times New Roman" w:hAnsi="Times New Roman" w:cs="Times New Roman"/>
+                <w:sz w:val="24"/>
+                <w:szCs w:val="24"/>
+              </w:rPr>
+              <w:t>2/12</w:t>
+            </w:r>
           </w:p>
         </w:tc>
         <w:tc>
@@ -478,13 +528,26 @@
           </w:tcPr>
           <w:p>
             <w:pPr>
-              <w:spacing w:line="276" w:lineRule="auto"/>
-              <w:rPr>
-                <w:rFonts w:ascii="Times New Roman" w:hAnsi="Times New Roman" w:cs="Times New Roman"/>
-                <w:sz w:val="24"/>
-                <w:szCs w:val="24"/>
-              </w:rPr>
-            </w:pPr>
+              <w:pStyle w:val="ListParagraph"/>
+              <w:numPr>
+                <w:ilvl w:val="0"/>
+                <w:numId w:val="4"/>
+              </w:numPr>
+              <w:spacing w:line="276" w:lineRule="auto"/>
+              <w:rPr>
+                <w:rFonts w:ascii="Times New Roman" w:hAnsi="Times New Roman" w:cs="Times New Roman"/>
+                <w:sz w:val="24"/>
+                <w:szCs w:val="24"/>
+              </w:rPr>
+            </w:pPr>
+            <w:r>
+              <w:rPr>
+                <w:rFonts w:ascii="Times New Roman" w:hAnsi="Times New Roman" w:cs="Times New Roman"/>
+                <w:sz w:val="24"/>
+                <w:szCs w:val="24"/>
+              </w:rPr>
+              <w:t>Made edits to above files</w:t>
+            </w:r>
           </w:p>
         </w:tc>
       </w:tr>
@@ -503,6 +566,14 @@
                 <w:szCs w:val="24"/>
               </w:rPr>
             </w:pPr>
+            <w:r>
+              <w:rPr>
+                <w:rFonts w:ascii="Times New Roman" w:hAnsi="Times New Roman" w:cs="Times New Roman" w:hint="eastAsia"/>
+                <w:sz w:val="24"/>
+                <w:szCs w:val="24"/>
+              </w:rPr>
+              <w:t>2/15</w:t>
+            </w:r>
           </w:p>
         </w:tc>
         <w:tc>
@@ -511,13 +582,96 @@
           </w:tcPr>
           <w:p>
             <w:pPr>
-              <w:spacing w:line="276" w:lineRule="auto"/>
-              <w:rPr>
-                <w:rFonts w:ascii="Times New Roman" w:hAnsi="Times New Roman" w:cs="Times New Roman"/>
-                <w:sz w:val="24"/>
-                <w:szCs w:val="24"/>
-              </w:rPr>
-            </w:pPr>
+              <w:pStyle w:val="ListParagraph"/>
+              <w:numPr>
+                <w:ilvl w:val="0"/>
+                <w:numId w:val="4"/>
+              </w:numPr>
+              <w:spacing w:line="276" w:lineRule="auto"/>
+              <w:rPr>
+                <w:rFonts w:ascii="Times New Roman" w:hAnsi="Times New Roman" w:cs="Times New Roman"/>
+                <w:sz w:val="24"/>
+                <w:szCs w:val="24"/>
+              </w:rPr>
+            </w:pPr>
+            <w:r>
+              <w:rPr>
+                <w:rFonts w:ascii="Times New Roman" w:hAnsi="Times New Roman" w:cs="Times New Roman" w:hint="eastAsia"/>
+                <w:sz w:val="24"/>
+                <w:szCs w:val="24"/>
+              </w:rPr>
+              <w:t>Keep</w:t>
+            </w:r>
+            <w:r>
+              <w:rPr>
+                <w:rFonts w:ascii="Times New Roman" w:hAnsi="Times New Roman" w:cs="Times New Roman"/>
+                <w:sz w:val="24"/>
+                <w:szCs w:val="24"/>
+              </w:rPr>
+              <w:t xml:space="preserve"> making edits to the MATLAB files </w:t>
+            </w:r>
+          </w:p>
+        </w:tc>
+      </w:tr>
+      <w:tr>
+        <w:tc>
+          <w:tcPr>
+            <w:tcW w:w="1885" w:type="dxa"/>
+          </w:tcPr>
+          <w:p>
+            <w:pPr>
+              <w:spacing w:line="276" w:lineRule="auto"/>
+              <w:jc w:val="center"/>
+              <w:rPr>
+                <w:rFonts w:ascii="Times New Roman" w:hAnsi="Times New Roman" w:cs="Times New Roman" w:hint="eastAsia"/>
+                <w:sz w:val="24"/>
+                <w:szCs w:val="24"/>
+              </w:rPr>
+            </w:pPr>
+            <w:r>
+              <w:rPr>
+                <w:rFonts w:ascii="Times New Roman" w:hAnsi="Times New Roman" w:cs="Times New Roman"/>
+                <w:sz w:val="24"/>
+                <w:szCs w:val="24"/>
+              </w:rPr>
+              <w:t>2/16</w:t>
+            </w:r>
+          </w:p>
+        </w:tc>
+        <w:tc>
+          <w:tcPr>
+            <w:tcW w:w="6745" w:type="dxa"/>
+          </w:tcPr>
+          <w:p>
+            <w:pPr>
+              <w:pStyle w:val="ListParagraph"/>
+              <w:numPr>
+                <w:ilvl w:val="0"/>
+                <w:numId w:val="4"/>
+              </w:numPr>
+              <w:spacing w:line="276" w:lineRule="auto"/>
+              <w:rPr>
+                <w:rFonts w:ascii="Times New Roman" w:hAnsi="Times New Roman" w:cs="Times New Roman" w:hint="eastAsia"/>
+                <w:sz w:val="24"/>
+                <w:szCs w:val="24"/>
+              </w:rPr>
+            </w:pPr>
+            <w:r>
+              <w:rPr>
+                <w:rFonts w:ascii="Times New Roman" w:hAnsi="Times New Roman" w:cs="Times New Roman"/>
+                <w:sz w:val="24"/>
+                <w:szCs w:val="24"/>
+              </w:rPr>
+              <w:t xml:space="preserve">Figured out </w:t>
+            </w:r>
+            <w:r>
+              <w:rPr>
+                <w:rFonts w:ascii="Times New Roman" w:hAnsi="Times New Roman" w:cs="Times New Roman"/>
+                <w:sz w:val="24"/>
+                <w:szCs w:val="24"/>
+              </w:rPr>
+              <w:t>the correct equations that will match with corresponding numbers</w:t>
+            </w:r>
           </w:p>
         </w:tc>
       </w:tr>
@@ -772,9 +926,122 @@
     </w:lvl>
   </w:abstractNum>
   <w:abstractNum w:abstractNumId="2" w15:restartNumberingAfterBreak="0">
+    <w:nsid w:val="45673808"/>
+    <w:multiLevelType w:val="hybridMultilevel"/>
+    <w:tmpl w:val="42983106"/>
+    <w:lvl w:ilvl="0" w:tplc="04090001">
+      <w:start w:val="1"/>
+      <w:numFmt w:val="bullet"/>
+      <w:lvlText w:val=""/>
+      <w:lvlJc w:val="left"/>
+      <w:pPr>
+        <w:ind w:left="720" w:hanging="360"/>
+      </w:pPr>
+      <w:rPr>
+        <w:rFonts w:ascii="Symbol" w:hAnsi="Symbol" w:hint="default"/>
+      </w:rPr>
+    </w:lvl>
+    <w:lvl w:ilvl="1" w:tplc="04090003" w:tentative="1">
+      <w:start w:val="1"/>
+      <w:numFmt w:val="bullet"/>
+      <w:lvlText w:val="o"/>
+      <w:lvlJc w:val="left"/>
+      <w:pPr>
+        <w:ind w:left="1440" w:hanging="360"/>
+      </w:pPr>
+      <w:rPr>
+        <w:rFonts w:ascii="Courier New" w:hAnsi="Courier New" w:cs="Courier New" w:hint="default"/>
+      </w:rPr>
+    </w:lvl>
+    <w:lvl w:ilvl="2" w:tplc="04090005" w:tentative="1">
+      <w:start w:val="1"/>
+      <w:numFmt w:val="bullet"/>
+      <w:lvlText w:val=""/>
+      <w:lvlJc w:val="left"/>
+      <w:pPr>
+        <w:ind w:left="2160" w:hanging="360"/>
+      </w:pPr>
+      <w:rPr>
+        <w:rFonts w:ascii="Wingdings" w:hAnsi="Wingdings" w:hint="default"/>
+      </w:rPr>
+    </w:lvl>
+    <w:lvl w:ilvl="3" w:tplc="04090001" w:tentative="1">
+      <w:start w:val="1"/>
+      <w:numFmt w:val="bullet"/>
+      <w:lvlText w:val=""/>
+      <w:lvlJc w:val="left"/>
+      <w:pPr>
+        <w:ind w:left="2880" w:hanging="360"/>
+      </w:pPr>
+      <w:rPr>
+        <w:rFonts w:ascii="Symbol" w:hAnsi="Symbol" w:hint="default"/>
+      </w:rPr>
+    </w:lvl>
+    <w:lvl w:ilvl="4" w:tplc="04090003" w:tentative="1">
+      <w:start w:val="1"/>
+      <w:numFmt w:val="bullet"/>
+      <w:lvlText w:val="o"/>
+      <w:lvlJc w:val="left"/>
+      <w:pPr>
+        <w:ind w:left="3600" w:hanging="360"/>
+      </w:pPr>
+      <w:rPr>
+        <w:rFonts w:ascii="Courier New" w:hAnsi="Courier New" w:cs="Courier New" w:hint="default"/>
+      </w:rPr>
+    </w:lvl>
+    <w:lvl w:ilvl="5" w:tplc="04090005" w:tentative="1">
+      <w:start w:val="1"/>
+      <w:numFmt w:val="bullet"/>
+      <w:lvlText w:val=""/>
+      <w:lvlJc w:val="left"/>
+      <w:pPr>
+        <w:ind w:left="4320" w:hanging="360"/>
+      </w:pPr>
+      <w:rPr>
+        <w:rFonts w:ascii="Wingdings" w:hAnsi="Wingdings" w:hint="default"/>
+      </w:rPr>
+    </w:lvl>
+    <w:lvl w:ilvl="6" w:tplc="04090001" w:tentative="1">
+      <w:start w:val="1"/>
+      <w:numFmt w:val="bullet"/>
+      <w:lvlText w:val=""/>
+      <w:lvlJc w:val="left"/>
+      <w:pPr>
+        <w:ind w:left="5040" w:hanging="360"/>
+      </w:pPr>
+      <w:rPr>
+        <w:rFonts w:ascii="Symbol" w:hAnsi="Symbol" w:hint="default"/>
+      </w:rPr>
+    </w:lvl>
+    <w:lvl w:ilvl="7" w:tplc="04090003" w:tentative="1">
+      <w:start w:val="1"/>
+      <w:numFmt w:val="bullet"/>
+      <w:lvlText w:val="o"/>
+      <w:lvlJc w:val="left"/>
+      <w:pPr>
+        <w:ind w:left="5760" w:hanging="360"/>
+      </w:pPr>
+      <w:rPr>
+        <w:rFonts w:ascii="Courier New" w:hAnsi="Courier New" w:cs="Courier New" w:hint="default"/>
+      </w:rPr>
+    </w:lvl>
+    <w:lvl w:ilvl="8" w:tplc="04090005" w:tentative="1">
+      <w:start w:val="1"/>
+      <w:numFmt w:val="bullet"/>
+      <w:lvlText w:val=""/>
+      <w:lvlJc w:val="left"/>
+      <w:pPr>
+        <w:ind w:left="6480" w:hanging="360"/>
+      </w:pPr>
+      <w:rPr>
+        <w:rFonts w:ascii="Wingdings" w:hAnsi="Wingdings" w:hint="default"/>
+      </w:rPr>
+    </w:lvl>
+  </w:abstractNum>
+  <w:abstractNum w:abstractNumId="3" w15:restartNumberingAfterBreak="0">
     <w:nsid w:val="62330C86"/>
     <w:multiLevelType w:val="hybridMultilevel"/>
-    <w:tmpl w:val="2A90594C"/>
+    <w:tmpl w:val="B1AA54FC"/>
     <w:lvl w:ilvl="0" w:tplc="04090001">
       <w:start w:val="1"/>
       <w:numFmt w:val="bullet"/>
@@ -888,10 +1155,13 @@
     <w:abstractNumId w:val="1"/>
   </w:num>
   <w:num w:numId="2">
-    <w:abstractNumId w:val="2"/>
+    <w:abstractNumId w:val="3"/>
   </w:num>
   <w:num w:numId="3">
     <w:abstractNumId w:val="0"/>
+  </w:num>
+  <w:num w:numId="4">
+    <w:abstractNumId w:val="2"/>
   </w:num>
 </w:numbering>
 </file>
